--- a/Akhila project.docx
+++ b/Akhila project.docx
@@ -395,6 +395,29 @@
     </w:p>
     <w:p>
       <w:pPr>
+        <w:ind w:left="720"/>
+        <w:rPr>
+          <w:b/>
+        </w:rPr>
+      </w:pPr>
+      <w:hyperlink r:id="rId7" w:history="1">
+        <w:r>
+          <w:rPr>
+            <w:rStyle w:val="Hyperlink"/>
+            <w:rFonts w:ascii="Montserrat" w:hAnsi="Montserrat"/>
+            <w:color w:val="3C8DBC"/>
+            <w:sz w:val="20"/>
+            <w:szCs w:val="20"/>
+            <w:shd w:val="clear" w:color="auto" w:fill="FFFFFF"/>
+          </w:rPr>
+          <w:t>https://www.kaggle.com/orgesleka/used-cars-database</w:t>
+        </w:r>
+      </w:hyperlink>
+      <w:bookmarkStart w:id="0" w:name="_GoBack"/>
+      <w:bookmarkEnd w:id="0"/>
+    </w:p>
+    <w:p>
+      <w:pPr>
         <w:numPr>
           <w:ilvl w:val="0"/>
           <w:numId w:val="1"/>
@@ -465,7 +488,7 @@
                     </pic:cNvPicPr>
                   </pic:nvPicPr>
                   <pic:blipFill>
-                    <a:blip r:embed="rId7">
+                    <a:blip r:embed="rId8">
                       <a:extLst>
                         <a:ext uri="{28A0092B-C50C-407E-A947-70E740481C1C}">
                           <a14:useLocalDpi xmlns:a14="http://schemas.microsoft.com/office/drawing/2010/main" val="0"/>
@@ -535,7 +558,7 @@
                     </pic:cNvPicPr>
                   </pic:nvPicPr>
                   <pic:blipFill>
-                    <a:blip r:embed="rId8">
+                    <a:blip r:embed="rId9">
                       <a:extLst>
                         <a:ext uri="{28A0092B-C50C-407E-A947-70E740481C1C}">
                           <a14:useLocalDpi xmlns:a14="http://schemas.microsoft.com/office/drawing/2010/main" val="0"/>
@@ -628,7 +651,7 @@
                     </pic:cNvPicPr>
                   </pic:nvPicPr>
                   <pic:blipFill>
-                    <a:blip r:embed="rId9">
+                    <a:blip r:embed="rId10">
                       <a:extLst>
                         <a:ext uri="{28A0092B-C50C-407E-A947-70E740481C1C}">
                           <a14:useLocalDpi xmlns:a14="http://schemas.microsoft.com/office/drawing/2010/main" val="0"/>
@@ -698,7 +721,7 @@
                     </pic:cNvPicPr>
                   </pic:nvPicPr>
                   <pic:blipFill>
-                    <a:blip r:embed="rId10">
+                    <a:blip r:embed="rId11">
                       <a:extLst>
                         <a:ext uri="{28A0092B-C50C-407E-A947-70E740481C1C}">
                           <a14:useLocalDpi xmlns:a14="http://schemas.microsoft.com/office/drawing/2010/main" val="0"/>
@@ -775,7 +798,7 @@
                     <pic:cNvPicPr/>
                   </pic:nvPicPr>
                   <pic:blipFill>
-                    <a:blip r:embed="rId11"/>
+                    <a:blip r:embed="rId12"/>
                     <a:stretch>
                       <a:fillRect/>
                     </a:stretch>
@@ -835,7 +858,7 @@
                     </pic:cNvPicPr>
                   </pic:nvPicPr>
                   <pic:blipFill>
-                    <a:blip r:embed="rId12">
+                    <a:blip r:embed="rId13">
                       <a:extLst>
                         <a:ext uri="{28A0092B-C50C-407E-A947-70E740481C1C}">
                           <a14:useLocalDpi xmlns:a14="http://schemas.microsoft.com/office/drawing/2010/main" val="0"/>
@@ -905,7 +928,7 @@
                     </pic:cNvPicPr>
                   </pic:nvPicPr>
                   <pic:blipFill>
-                    <a:blip r:embed="rId13">
+                    <a:blip r:embed="rId14">
                       <a:extLst>
                         <a:ext uri="{28A0092B-C50C-407E-A947-70E740481C1C}">
                           <a14:useLocalDpi xmlns:a14="http://schemas.microsoft.com/office/drawing/2010/main" val="0"/>
@@ -1093,7 +1116,7 @@
                     </pic:cNvPicPr>
                   </pic:nvPicPr>
                   <pic:blipFill>
-                    <a:blip r:embed="rId10">
+                    <a:blip r:embed="rId11">
                       <a:extLst>
                         <a:ext uri="{28A0092B-C50C-407E-A947-70E740481C1C}">
                           <a14:useLocalDpi xmlns:a14="http://schemas.microsoft.com/office/drawing/2010/main" val="0"/>
@@ -1124,8 +1147,6 @@
           </wp:inline>
         </w:drawing>
       </w:r>
-      <w:bookmarkStart w:id="0" w:name="_GoBack"/>
-      <w:bookmarkEnd w:id="0"/>
     </w:p>
     <w:p/>
     <w:p>
@@ -2295,6 +2316,18 @@
       <w:szCs w:val="16"/>
     </w:rPr>
   </w:style>
+  <w:style w:type="character" w:styleId="Hyperlink">
+    <w:name w:val="Hyperlink"/>
+    <w:basedOn w:val="DefaultParagraphFont"/>
+    <w:uiPriority w:val="99"/>
+    <w:semiHidden/>
+    <w:unhideWhenUsed/>
+    <w:rsid w:val="00D64466"/>
+    <w:rPr>
+      <w:color w:val="0000FF"/>
+      <w:u w:val="single"/>
+    </w:rPr>
+  </w:style>
 </w:styles>
 </file>
 
@@ -2632,6 +2665,18 @@
       <w:rFonts w:ascii="Tahoma" w:hAnsi="Tahoma" w:cs="Tahoma"/>
       <w:sz w:val="16"/>
       <w:szCs w:val="16"/>
+    </w:rPr>
+  </w:style>
+  <w:style w:type="character" w:styleId="Hyperlink">
+    <w:name w:val="Hyperlink"/>
+    <w:basedOn w:val="DefaultParagraphFont"/>
+    <w:uiPriority w:val="99"/>
+    <w:semiHidden/>
+    <w:unhideWhenUsed/>
+    <w:rsid w:val="00D64466"/>
+    <w:rPr>
+      <w:color w:val="0000FF"/>
+      <w:u w:val="single"/>
     </w:rPr>
   </w:style>
 </w:styles>

--- a/Akhila project.docx
+++ b/Akhila project.docx
@@ -19,6 +19,646 @@
     </w:p>
     <w:p>
       <w:pPr>
+        <w:spacing w:line="240" w:lineRule="auto"/>
+        <w:rPr>
+          <w:rFonts w:eastAsia="Times New Roman"/>
+          <w:sz w:val="27"/>
+          <w:szCs w:val="27"/>
+          <w:lang w:val="en-US"/>
+        </w:rPr>
+      </w:pPr>
+    </w:p>
+    <w:p>
+      <w:pPr>
+        <w:spacing w:line="240" w:lineRule="auto"/>
+        <w:rPr>
+          <w:rFonts w:eastAsia="Times New Roman"/>
+          <w:sz w:val="27"/>
+          <w:szCs w:val="27"/>
+          <w:lang w:val="en-US"/>
+        </w:rPr>
+      </w:pPr>
+      <w:r>
+        <w:rPr>
+          <w:rFonts w:eastAsia="Times New Roman"/>
+          <w:sz w:val="27"/>
+          <w:szCs w:val="27"/>
+          <w:lang w:val="en-US"/>
+        </w:rPr>
+        <w:t>1INTRODUCTION</w:t>
+      </w:r>
+    </w:p>
+    <w:p>
+      <w:pPr>
+        <w:spacing w:line="240" w:lineRule="auto"/>
+        <w:rPr>
+          <w:rFonts w:eastAsia="Times New Roman"/>
+          <w:sz w:val="27"/>
+          <w:szCs w:val="27"/>
+          <w:lang w:val="en-US"/>
+        </w:rPr>
+      </w:pPr>
+      <w:r>
+        <w:rPr>
+          <w:rFonts w:eastAsia="Times New Roman"/>
+          <w:sz w:val="27"/>
+          <w:szCs w:val="27"/>
+          <w:lang w:val="en-US"/>
+        </w:rPr>
+        <w:t xml:space="preserve">  1.1.</w:t>
+      </w:r>
+      <w:r>
+        <w:rPr>
+          <w:rFonts w:eastAsia="Times New Roman"/>
+          <w:sz w:val="27"/>
+          <w:szCs w:val="27"/>
+          <w:lang w:val="en-US"/>
+        </w:rPr>
+        <w:t xml:space="preserve"> Overview</w:t>
+      </w:r>
+    </w:p>
+    <w:p>
+      <w:pPr>
+        <w:spacing w:line="240" w:lineRule="auto"/>
+        <w:rPr>
+          <w:rFonts w:eastAsia="Times New Roman"/>
+          <w:sz w:val="27"/>
+          <w:szCs w:val="27"/>
+          <w:lang w:val="en-US"/>
+        </w:rPr>
+      </w:pPr>
+      <w:r>
+        <w:rPr>
+          <w:rFonts w:eastAsia="Times New Roman"/>
+          <w:sz w:val="27"/>
+          <w:szCs w:val="27"/>
+          <w:lang w:val="en-US"/>
+        </w:rPr>
+        <w:t xml:space="preserve">  </w:t>
+      </w:r>
+      <w:proofErr w:type="gramStart"/>
+      <w:r>
+        <w:rPr>
+          <w:rFonts w:eastAsia="Times New Roman"/>
+          <w:sz w:val="27"/>
+          <w:szCs w:val="27"/>
+          <w:lang w:val="en-US"/>
+        </w:rPr>
+        <w:t>1.2  Purpose</w:t>
+      </w:r>
+      <w:proofErr w:type="gramEnd"/>
+    </w:p>
+    <w:p>
+      <w:pPr>
+        <w:spacing w:line="240" w:lineRule="auto"/>
+        <w:rPr>
+          <w:rFonts w:eastAsia="Times New Roman"/>
+          <w:sz w:val="27"/>
+          <w:szCs w:val="27"/>
+          <w:lang w:val="en-US"/>
+        </w:rPr>
+      </w:pPr>
+      <w:r>
+        <w:rPr>
+          <w:rFonts w:eastAsia="Times New Roman"/>
+          <w:sz w:val="27"/>
+          <w:szCs w:val="27"/>
+          <w:lang w:val="en-US"/>
+        </w:rPr>
+        <w:t>2LITERATURE SURVEY</w:t>
+      </w:r>
+    </w:p>
+    <w:p>
+      <w:pPr>
+        <w:spacing w:line="240" w:lineRule="auto"/>
+        <w:rPr>
+          <w:rFonts w:eastAsia="Times New Roman"/>
+          <w:sz w:val="27"/>
+          <w:szCs w:val="27"/>
+          <w:lang w:val="en-US"/>
+        </w:rPr>
+      </w:pPr>
+      <w:r>
+        <w:rPr>
+          <w:rFonts w:eastAsia="Times New Roman"/>
+          <w:sz w:val="27"/>
+          <w:szCs w:val="27"/>
+          <w:lang w:val="en-US"/>
+        </w:rPr>
+        <w:t xml:space="preserve">  </w:t>
+      </w:r>
+      <w:proofErr w:type="gramStart"/>
+      <w:r>
+        <w:rPr>
+          <w:rFonts w:eastAsia="Times New Roman"/>
+          <w:sz w:val="27"/>
+          <w:szCs w:val="27"/>
+          <w:lang w:val="en-US"/>
+        </w:rPr>
+        <w:t>2.1  Existing</w:t>
+      </w:r>
+      <w:proofErr w:type="gramEnd"/>
+      <w:r>
+        <w:rPr>
+          <w:rFonts w:eastAsia="Times New Roman"/>
+          <w:sz w:val="27"/>
+          <w:szCs w:val="27"/>
+          <w:lang w:val="en-US"/>
+        </w:rPr>
+        <w:t xml:space="preserve"> problem</w:t>
+      </w:r>
+    </w:p>
+    <w:p>
+      <w:pPr>
+        <w:spacing w:line="240" w:lineRule="auto"/>
+        <w:rPr>
+          <w:rFonts w:eastAsia="Times New Roman"/>
+          <w:sz w:val="27"/>
+          <w:szCs w:val="27"/>
+          <w:lang w:val="en-US"/>
+        </w:rPr>
+      </w:pPr>
+      <w:r>
+        <w:rPr>
+          <w:rFonts w:eastAsia="Times New Roman"/>
+          <w:sz w:val="27"/>
+          <w:szCs w:val="27"/>
+          <w:lang w:val="en-US"/>
+        </w:rPr>
+        <w:t xml:space="preserve">  </w:t>
+      </w:r>
+      <w:proofErr w:type="gramStart"/>
+      <w:r>
+        <w:rPr>
+          <w:rFonts w:eastAsia="Times New Roman"/>
+          <w:sz w:val="27"/>
+          <w:szCs w:val="27"/>
+          <w:lang w:val="en-US"/>
+        </w:rPr>
+        <w:t>2.2  Proposed</w:t>
+      </w:r>
+      <w:proofErr w:type="gramEnd"/>
+      <w:r>
+        <w:rPr>
+          <w:rFonts w:eastAsia="Times New Roman"/>
+          <w:sz w:val="27"/>
+          <w:szCs w:val="27"/>
+          <w:lang w:val="en-US"/>
+        </w:rPr>
+        <w:t xml:space="preserve"> solution</w:t>
+      </w:r>
+    </w:p>
+    <w:p>
+      <w:pPr>
+        <w:spacing w:line="240" w:lineRule="auto"/>
+        <w:rPr>
+          <w:rFonts w:eastAsia="Times New Roman"/>
+          <w:sz w:val="27"/>
+          <w:szCs w:val="27"/>
+          <w:lang w:val="en-US"/>
+        </w:rPr>
+      </w:pPr>
+      <w:r>
+        <w:rPr>
+          <w:rFonts w:eastAsia="Times New Roman"/>
+          <w:sz w:val="27"/>
+          <w:szCs w:val="27"/>
+          <w:lang w:val="en-US"/>
+        </w:rPr>
+        <w:t>3THEORITICAL ANALYSIS</w:t>
+      </w:r>
+    </w:p>
+    <w:p>
+      <w:pPr>
+        <w:spacing w:line="240" w:lineRule="auto"/>
+        <w:rPr>
+          <w:rFonts w:eastAsia="Times New Roman"/>
+          <w:sz w:val="27"/>
+          <w:szCs w:val="27"/>
+          <w:lang w:val="en-US"/>
+        </w:rPr>
+      </w:pPr>
+      <w:r>
+        <w:rPr>
+          <w:rFonts w:eastAsia="Times New Roman"/>
+          <w:sz w:val="27"/>
+          <w:szCs w:val="27"/>
+          <w:lang w:val="en-US"/>
+        </w:rPr>
+        <w:t xml:space="preserve">  </w:t>
+      </w:r>
+      <w:proofErr w:type="gramStart"/>
+      <w:r>
+        <w:rPr>
+          <w:rFonts w:eastAsia="Times New Roman"/>
+          <w:sz w:val="27"/>
+          <w:szCs w:val="27"/>
+          <w:lang w:val="en-US"/>
+        </w:rPr>
+        <w:t>3.1  Block</w:t>
+      </w:r>
+      <w:proofErr w:type="gramEnd"/>
+      <w:r>
+        <w:rPr>
+          <w:rFonts w:eastAsia="Times New Roman"/>
+          <w:sz w:val="27"/>
+          <w:szCs w:val="27"/>
+          <w:lang w:val="en-US"/>
+        </w:rPr>
+        <w:t xml:space="preserve"> diagram</w:t>
+      </w:r>
+    </w:p>
+    <w:p>
+      <w:pPr>
+        <w:spacing w:line="240" w:lineRule="auto"/>
+        <w:rPr>
+          <w:rFonts w:eastAsia="Times New Roman"/>
+          <w:sz w:val="27"/>
+          <w:szCs w:val="27"/>
+          <w:lang w:val="en-US"/>
+        </w:rPr>
+      </w:pPr>
+      <w:r>
+        <w:rPr>
+          <w:rFonts w:eastAsia="Times New Roman"/>
+          <w:sz w:val="27"/>
+          <w:szCs w:val="27"/>
+          <w:lang w:val="en-US"/>
+        </w:rPr>
+        <w:t xml:space="preserve">  </w:t>
+      </w:r>
+      <w:proofErr w:type="gramStart"/>
+      <w:r>
+        <w:rPr>
+          <w:rFonts w:eastAsia="Times New Roman"/>
+          <w:sz w:val="27"/>
+          <w:szCs w:val="27"/>
+          <w:lang w:val="en-US"/>
+        </w:rPr>
+        <w:t>3.2  Hardware</w:t>
+      </w:r>
+      <w:proofErr w:type="gramEnd"/>
+      <w:r>
+        <w:rPr>
+          <w:rFonts w:eastAsia="Times New Roman"/>
+          <w:sz w:val="27"/>
+          <w:szCs w:val="27"/>
+          <w:lang w:val="en-US"/>
+        </w:rPr>
+        <w:t xml:space="preserve"> / Software designing</w:t>
+      </w:r>
+    </w:p>
+    <w:p>
+      <w:pPr>
+        <w:spacing w:line="240" w:lineRule="auto"/>
+        <w:rPr>
+          <w:rFonts w:eastAsia="Times New Roman"/>
+          <w:sz w:val="27"/>
+          <w:szCs w:val="27"/>
+          <w:lang w:val="en-US"/>
+        </w:rPr>
+      </w:pPr>
+      <w:r>
+        <w:rPr>
+          <w:rFonts w:eastAsia="Times New Roman"/>
+          <w:sz w:val="27"/>
+          <w:szCs w:val="27"/>
+          <w:lang w:val="en-US"/>
+        </w:rPr>
+        <w:t>4</w:t>
+      </w:r>
+      <w:r>
+        <w:rPr>
+          <w:rFonts w:eastAsia="Times New Roman"/>
+          <w:sz w:val="27"/>
+          <w:szCs w:val="27"/>
+          <w:lang w:val="en-US"/>
+        </w:rPr>
+        <w:t xml:space="preserve"> </w:t>
+      </w:r>
+      <w:r>
+        <w:rPr>
+          <w:rFonts w:eastAsia="Times New Roman"/>
+          <w:sz w:val="27"/>
+          <w:szCs w:val="27"/>
+          <w:lang w:val="en-US"/>
+        </w:rPr>
+        <w:t>EXPERIMENTAL INVESTIGATIONS</w:t>
+      </w:r>
+    </w:p>
+    <w:p>
+      <w:pPr>
+        <w:spacing w:line="240" w:lineRule="auto"/>
+        <w:rPr>
+          <w:rFonts w:eastAsia="Times New Roman"/>
+          <w:sz w:val="27"/>
+          <w:szCs w:val="27"/>
+          <w:lang w:val="en-US"/>
+        </w:rPr>
+      </w:pPr>
+      <w:r>
+        <w:rPr>
+          <w:rFonts w:eastAsia="Times New Roman"/>
+          <w:sz w:val="27"/>
+          <w:szCs w:val="27"/>
+          <w:lang w:val="en-US"/>
+        </w:rPr>
+        <w:t>5</w:t>
+      </w:r>
+      <w:r>
+        <w:rPr>
+          <w:rFonts w:eastAsia="Times New Roman"/>
+          <w:sz w:val="27"/>
+          <w:szCs w:val="27"/>
+          <w:lang w:val="en-US"/>
+        </w:rPr>
+        <w:t xml:space="preserve"> </w:t>
+      </w:r>
+      <w:proofErr w:type="gramStart"/>
+      <w:r>
+        <w:rPr>
+          <w:rFonts w:eastAsia="Times New Roman"/>
+          <w:sz w:val="27"/>
+          <w:szCs w:val="27"/>
+          <w:lang w:val="en-US"/>
+        </w:rPr>
+        <w:t>FLOWCHART</w:t>
+      </w:r>
+      <w:proofErr w:type="gramEnd"/>
+    </w:p>
+    <w:p>
+      <w:pPr>
+        <w:spacing w:line="240" w:lineRule="auto"/>
+        <w:rPr>
+          <w:rFonts w:eastAsia="Times New Roman"/>
+          <w:sz w:val="27"/>
+          <w:szCs w:val="27"/>
+          <w:lang w:val="en-US"/>
+        </w:rPr>
+      </w:pPr>
+      <w:r>
+        <w:rPr>
+          <w:rFonts w:eastAsia="Times New Roman"/>
+          <w:sz w:val="27"/>
+          <w:szCs w:val="27"/>
+          <w:lang w:val="en-US"/>
+        </w:rPr>
+        <w:t>6</w:t>
+      </w:r>
+      <w:r>
+        <w:rPr>
+          <w:rFonts w:eastAsia="Times New Roman"/>
+          <w:sz w:val="27"/>
+          <w:szCs w:val="27"/>
+          <w:lang w:val="en-US"/>
+        </w:rPr>
+        <w:t xml:space="preserve"> </w:t>
+      </w:r>
+      <w:proofErr w:type="gramStart"/>
+      <w:r>
+        <w:rPr>
+          <w:rFonts w:eastAsia="Times New Roman"/>
+          <w:sz w:val="27"/>
+          <w:szCs w:val="27"/>
+          <w:lang w:val="en-US"/>
+        </w:rPr>
+        <w:t>RESULT</w:t>
+      </w:r>
+      <w:proofErr w:type="gramEnd"/>
+    </w:p>
+    <w:p>
+      <w:pPr>
+        <w:spacing w:line="240" w:lineRule="auto"/>
+        <w:rPr>
+          <w:rFonts w:eastAsia="Times New Roman"/>
+          <w:sz w:val="27"/>
+          <w:szCs w:val="27"/>
+          <w:lang w:val="en-US"/>
+        </w:rPr>
+      </w:pPr>
+      <w:r>
+        <w:rPr>
+          <w:rFonts w:eastAsia="Times New Roman"/>
+          <w:sz w:val="27"/>
+          <w:szCs w:val="27"/>
+          <w:lang w:val="en-US"/>
+        </w:rPr>
+        <w:t>7</w:t>
+      </w:r>
+      <w:r>
+        <w:rPr>
+          <w:rFonts w:eastAsia="Times New Roman"/>
+          <w:sz w:val="27"/>
+          <w:szCs w:val="27"/>
+          <w:lang w:val="en-US"/>
+        </w:rPr>
+        <w:t xml:space="preserve"> </w:t>
+      </w:r>
+      <w:r>
+        <w:rPr>
+          <w:rFonts w:eastAsia="Times New Roman"/>
+          <w:sz w:val="27"/>
+          <w:szCs w:val="27"/>
+          <w:lang w:val="en-US"/>
+        </w:rPr>
+        <w:t>ADVANTAGES &amp; DISADVANTAGES</w:t>
+      </w:r>
+    </w:p>
+    <w:p>
+      <w:pPr>
+        <w:spacing w:line="240" w:lineRule="auto"/>
+        <w:rPr>
+          <w:rFonts w:eastAsia="Times New Roman"/>
+          <w:sz w:val="27"/>
+          <w:szCs w:val="27"/>
+          <w:lang w:val="en-US"/>
+        </w:rPr>
+      </w:pPr>
+      <w:r>
+        <w:rPr>
+          <w:rFonts w:eastAsia="Times New Roman"/>
+          <w:sz w:val="27"/>
+          <w:szCs w:val="27"/>
+          <w:lang w:val="en-US"/>
+        </w:rPr>
+        <w:t>8</w:t>
+      </w:r>
+      <w:r>
+        <w:rPr>
+          <w:rFonts w:eastAsia="Times New Roman"/>
+          <w:sz w:val="27"/>
+          <w:szCs w:val="27"/>
+          <w:lang w:val="en-US"/>
+        </w:rPr>
+        <w:t xml:space="preserve"> </w:t>
+      </w:r>
+      <w:r>
+        <w:rPr>
+          <w:rFonts w:eastAsia="Times New Roman"/>
+          <w:sz w:val="27"/>
+          <w:szCs w:val="27"/>
+          <w:lang w:val="en-US"/>
+        </w:rPr>
+        <w:t>APPLICATIONS</w:t>
+      </w:r>
+    </w:p>
+    <w:p>
+      <w:pPr>
+        <w:spacing w:line="240" w:lineRule="auto"/>
+        <w:rPr>
+          <w:rFonts w:eastAsia="Times New Roman"/>
+          <w:sz w:val="27"/>
+          <w:szCs w:val="27"/>
+          <w:lang w:val="en-US"/>
+        </w:rPr>
+      </w:pPr>
+      <w:r>
+        <w:rPr>
+          <w:rFonts w:eastAsia="Times New Roman"/>
+          <w:sz w:val="27"/>
+          <w:szCs w:val="27"/>
+          <w:lang w:val="en-US"/>
+        </w:rPr>
+        <w:t>9</w:t>
+      </w:r>
+      <w:r>
+        <w:rPr>
+          <w:rFonts w:eastAsia="Times New Roman"/>
+          <w:sz w:val="27"/>
+          <w:szCs w:val="27"/>
+          <w:lang w:val="en-US"/>
+        </w:rPr>
+        <w:t xml:space="preserve"> </w:t>
+      </w:r>
+      <w:proofErr w:type="gramStart"/>
+      <w:r>
+        <w:rPr>
+          <w:rFonts w:eastAsia="Times New Roman"/>
+          <w:sz w:val="27"/>
+          <w:szCs w:val="27"/>
+          <w:lang w:val="en-US"/>
+        </w:rPr>
+        <w:t>CONCLUSION</w:t>
+      </w:r>
+      <w:proofErr w:type="gramEnd"/>
+    </w:p>
+    <w:p>
+      <w:pPr>
+        <w:spacing w:line="240" w:lineRule="auto"/>
+        <w:rPr>
+          <w:rFonts w:eastAsia="Times New Roman"/>
+          <w:sz w:val="27"/>
+          <w:szCs w:val="27"/>
+          <w:lang w:val="en-US"/>
+        </w:rPr>
+      </w:pPr>
+      <w:r>
+        <w:rPr>
+          <w:rFonts w:eastAsia="Times New Roman"/>
+          <w:sz w:val="27"/>
+          <w:szCs w:val="27"/>
+          <w:lang w:val="en-US"/>
+        </w:rPr>
+        <w:t>10FUTURE SCOPE</w:t>
+      </w:r>
+    </w:p>
+    <w:p>
+      <w:pPr>
+        <w:spacing w:line="240" w:lineRule="auto"/>
+        <w:rPr>
+          <w:rFonts w:eastAsia="Times New Roman"/>
+          <w:sz w:val="27"/>
+          <w:szCs w:val="27"/>
+          <w:lang w:val="en-US"/>
+        </w:rPr>
+      </w:pPr>
+      <w:r>
+        <w:rPr>
+          <w:rFonts w:eastAsia="Times New Roman"/>
+          <w:sz w:val="27"/>
+          <w:szCs w:val="27"/>
+          <w:lang w:val="en-US"/>
+        </w:rPr>
+        <w:t>`11BIBILOGRAPHY</w:t>
+      </w:r>
+    </w:p>
+    <w:p>
+      <w:pPr>
+        <w:spacing w:line="240" w:lineRule="auto"/>
+        <w:rPr>
+          <w:rFonts w:eastAsia="Times New Roman"/>
+          <w:sz w:val="27"/>
+          <w:szCs w:val="27"/>
+          <w:lang w:val="en-US"/>
+        </w:rPr>
+      </w:pPr>
+      <w:r>
+        <w:rPr>
+          <w:rFonts w:eastAsia="Times New Roman"/>
+          <w:sz w:val="27"/>
+          <w:szCs w:val="27"/>
+          <w:lang w:val="en-US"/>
+        </w:rPr>
+        <w:t xml:space="preserve">   </w:t>
+      </w:r>
+      <w:r>
+        <w:rPr>
+          <w:rFonts w:eastAsia="Times New Roman"/>
+          <w:sz w:val="27"/>
+          <w:szCs w:val="27"/>
+          <w:lang w:val="en-US"/>
+        </w:rPr>
+        <w:t>APPENDIX</w:t>
+      </w:r>
+    </w:p>
+    <w:p>
+      <w:pPr>
+        <w:spacing w:line="240" w:lineRule="auto"/>
+        <w:rPr>
+          <w:rFonts w:eastAsia="Times New Roman"/>
+          <w:sz w:val="27"/>
+          <w:szCs w:val="27"/>
+          <w:lang w:val="en-US"/>
+        </w:rPr>
+      </w:pPr>
+      <w:r>
+        <w:rPr>
+          <w:rFonts w:eastAsia="Times New Roman"/>
+          <w:sz w:val="27"/>
+          <w:szCs w:val="27"/>
+          <w:lang w:val="en-US"/>
+        </w:rPr>
+        <w:t xml:space="preserve"> </w:t>
+      </w:r>
+      <w:r>
+        <w:rPr>
+          <w:rFonts w:eastAsia="Times New Roman"/>
+          <w:sz w:val="27"/>
+          <w:szCs w:val="27"/>
+          <w:lang w:val="en-US"/>
+        </w:rPr>
+        <w:t xml:space="preserve">  </w:t>
+      </w:r>
+      <w:r>
+        <w:rPr>
+          <w:rFonts w:eastAsia="Times New Roman"/>
+          <w:sz w:val="27"/>
+          <w:szCs w:val="27"/>
+          <w:lang w:val="en-US"/>
+        </w:rPr>
+        <w:t xml:space="preserve"> A. Source code</w:t>
+      </w:r>
+    </w:p>
+    <w:p>
+      <w:pPr>
+        <w:rPr>
+          <w:b/>
+          <w:u w:val="single"/>
+        </w:rPr>
+      </w:pPr>
+    </w:p>
+    <w:p>
+      <w:pPr>
         <w:rPr>
           <w:b/>
           <w:u w:val="single"/>
@@ -69,12 +709,21 @@
           <w:b/>
         </w:rPr>
       </w:pPr>
-      <w:r>
-        <w:rPr>
-          <w:b/>
-          <w:u w:val="single"/>
-        </w:rPr>
-        <w:t>Overview:</w:t>
+      <w:bookmarkStart w:id="0" w:name="_GoBack"/>
+      <w:r>
+        <w:rPr>
+          <w:b/>
+          <w:u w:val="single"/>
+        </w:rPr>
+        <w:t>Overview</w:t>
+      </w:r>
+      <w:bookmarkEnd w:id="0"/>
+      <w:r>
+        <w:rPr>
+          <w:b/>
+          <w:u w:val="single"/>
+        </w:rPr>
+        <w:t>:</w:t>
       </w:r>
     </w:p>
     <w:p>
@@ -87,10 +736,7 @@
       </w:r>
       <w:proofErr w:type="spellEnd"/>
       <w:r>
-        <w:t xml:space="preserve"> model helps various dealers to predict the resale value of a car that comes to them. This can effectively benefit both the buyer and the seller by giving the cost prediction base</w:t>
-      </w:r>
-      <w:r>
-        <w:t>d on certain factors and information.</w:t>
+        <w:t xml:space="preserve"> model helps various dealers to predict the resale value of a car that comes to them. This can effectively benefit both the buyer and the seller by giving the cost prediction based on certain factors and information.</w:t>
       </w:r>
     </w:p>
     <w:p>
@@ -113,10 +759,7 @@
     </w:p>
     <w:p>
       <w:r>
-        <w:t>Due to the difficult situations in the present economic conditions the resale and second hand usage of cars is likely to increase. So there is a need of the trained model that predicts the cost without conflic</w:t>
-      </w:r>
-      <w:r>
-        <w:t>ts based on certain important features and factors.</w:t>
+        <w:t>Due to the difficult situations in the present economic conditions the resale and second hand usage of cars is likely to increase. So there is a need of the trained model that predicts the cost without conflicts based on certain important features and factors.</w:t>
       </w:r>
     </w:p>
     <w:p>
@@ -163,10 +806,7 @@
     </w:p>
     <w:p>
       <w:r>
-        <w:t>It is common that there is a scope of various conflicts when it comes to buying and selling the second hand cars to determine the salvage value. As the present econo</w:t>
-      </w:r>
-      <w:r>
-        <w:t>mic situations are in a problematic state there is more scope for the resale business to grow. At this point of time the buyers and sellers need a machine learning trained model that predicts the salvage value.</w:t>
+        <w:t>It is common that there is a scope of various conflicts when it comes to buying and selling the second hand cars to determine the salvage value. As the present economic situations are in a problematic state there is more scope for the resale business to grow. At this point of time the buyers and sellers need a machine learning trained model that predicts the salvage value.</w:t>
       </w:r>
     </w:p>
     <w:p>
@@ -189,18 +829,17 @@
     </w:p>
     <w:p>
       <w:r>
-        <w:t>The aim of this project is</w:t>
-      </w:r>
-      <w:r>
-        <w:t xml:space="preserve"> to provide a machine learning model that is developed on IBM Watson studio that can predict the salvage value of the car based on the factors such as name and brand of the car, who is the seller, vehicle type, year of registration, gearbox type, how many </w:t>
+        <w:t xml:space="preserve">The aim of this project is to provide a machine learning model that is developed on IBM Watson studio that can predict the salvage value of the car based on the factors such as name and </w:t>
+      </w:r>
+      <w:r>
+        <w:lastRenderedPageBreak/>
+        <w:t xml:space="preserve">brand of the car, who is the seller, vehicle type, year of registration, gearbox type, how many </w:t>
       </w:r>
       <w:proofErr w:type="spellStart"/>
-      <w:proofErr w:type="gramStart"/>
       <w:r>
         <w:t>kilometres</w:t>
       </w:r>
       <w:proofErr w:type="spellEnd"/>
-      <w:proofErr w:type="gramEnd"/>
       <w:r>
         <w:t xml:space="preserve"> did it travel etc.</w:t>
       </w:r>
@@ -330,15 +969,11 @@
     </w:p>
     <w:p>
       <w:r>
-        <w:lastRenderedPageBreak/>
         <w:t xml:space="preserve">Python vision based computer and knowledge about the various algorithms in machine learning that can be used to train the model. </w:t>
       </w:r>
       <w:proofErr w:type="gramStart"/>
       <w:r>
-        <w:t>How to use the IBM Watson Stu</w:t>
-      </w:r>
-      <w:r>
-        <w:t xml:space="preserve">dio </w:t>
+        <w:t xml:space="preserve">How to use the IBM Watson Studio </w:t>
       </w:r>
       <w:proofErr w:type="spellStart"/>
       <w:r>
@@ -413,8 +1048,6 @@
           <w:t>https://www.kaggle.com/orgesleka/used-cars-database</w:t>
         </w:r>
       </w:hyperlink>
-      <w:bookmarkStart w:id="0" w:name="_GoBack"/>
-      <w:bookmarkEnd w:id="0"/>
     </w:p>
     <w:p>
       <w:pPr>
@@ -433,10 +1066,7 @@
         <w:t xml:space="preserve">Step 2: </w:t>
       </w:r>
       <w:r>
-        <w:t>To build the model on the IBM Watson Studio platform use the auto AI that helps in creation of pr</w:t>
-      </w:r>
-      <w:r>
-        <w:t>edictive machine learning model.</w:t>
+        <w:t>To build the model on the IBM Watson Studio platform use the auto AI that helps in creation of predictive machine learning model.</w:t>
       </w:r>
     </w:p>
     <w:p>
@@ -470,6 +1100,7 @@
           <w:noProof/>
           <w:lang w:val="en-US"/>
         </w:rPr>
+        <w:lastRenderedPageBreak/>
         <w:drawing>
           <wp:inline distT="0" distB="0" distL="0" distR="0" wp14:anchorId="5BB31ED7" wp14:editId="7B52C9E5">
             <wp:extent cx="5943600" cy="2466640"/>
@@ -598,18 +1229,7 @@
         </w:numPr>
       </w:pPr>
       <w:r>
-        <w:t>Then we need to choose the machine learning algo</w:t>
-      </w:r>
-      <w:r>
-        <w:t xml:space="preserve">rithm that best fits for the </w:t>
-      </w:r>
-      <w:proofErr w:type="gramStart"/>
-      <w:r>
-        <w:t>predictive</w:t>
-      </w:r>
-      <w:proofErr w:type="gramEnd"/>
-      <w:r>
-        <w:t xml:space="preserve"> analysis.</w:t>
+        <w:t>Then we need to choose the machine learning algorithm that best fits for the predictive analysis.</w:t>
       </w:r>
     </w:p>
     <w:p>
@@ -632,7 +1252,6 @@
           <w:noProof/>
           <w:lang w:val="en-US"/>
         </w:rPr>
-        <w:lastRenderedPageBreak/>
         <w:drawing>
           <wp:inline distT="0" distB="0" distL="0" distR="0" wp14:anchorId="5B005377" wp14:editId="2F9AD345">
             <wp:extent cx="5943600" cy="2166984"/>
@@ -691,6 +1310,7 @@
         </w:numPr>
       </w:pPr>
       <w:r>
+        <w:lastRenderedPageBreak/>
         <w:t>Then we test the model against various values from the dataset.</w:t>
       </w:r>
     </w:p>
@@ -1062,10 +1682,7 @@
     </w:p>
     <w:p>
       <w:r>
-        <w:t>The predictive analysis machine learning model predicts the salvage value of the car based on the factors like purchased year, number o</w:t>
-      </w:r>
-      <w:r>
-        <w:t xml:space="preserve">f </w:t>
+        <w:t xml:space="preserve">The predictive analysis machine learning model predicts the salvage value of the car based on the factors like purchased year, number of </w:t>
       </w:r>
       <w:proofErr w:type="spellStart"/>
       <w:r>
@@ -1192,10 +1809,7 @@
     </w:p>
     <w:p>
       <w:r>
-        <w:t>This model helps in predicting the cost of the car based on the information and various factors which benefits both the buyer and seller by</w:t>
-      </w:r>
-      <w:r>
-        <w:t xml:space="preserve"> avoiding conflicts. This model makes the work easier for the buyer and seller as there is an increase in the demand of this field.</w:t>
+        <w:t>This model helps in predicting the cost of the car based on the information and various factors which benefits both the buyer and seller by avoiding conflicts. This model makes the work easier for the buyer and seller as there is an increase in the demand of this field.</w:t>
       </w:r>
     </w:p>
     <w:p>
@@ -1233,10 +1847,7 @@
       </w:pPr>
       <w:r>
         <w:lastRenderedPageBreak/>
-        <w:t>The model may not always be accurate and various factors may have different kind of influence on the re</w:t>
-      </w:r>
-      <w:r>
-        <w:t>sult.</w:t>
+        <w:t>The model may not always be accurate and various factors may have different kind of influence on the result.</w:t>
       </w:r>
       <w:r>
         <w:rPr>
@@ -1262,10 +1873,7 @@
     </w:p>
     <w:p>
       <w:r>
-        <w:t>This model predicts the salvage value based on the factors so that both the buyer and seller will be benefited equally and makes the work easier as there is a growth in the resale business due to the present difficult</w:t>
-      </w:r>
-      <w:r>
-        <w:t>ies in the economic conditions.</w:t>
+        <w:t>This model predicts the salvage value based on the factors so that both the buyer and seller will be benefited equally and makes the work easier as there is a growth in the resale business due to the present difficulties in the economic conditions.</w:t>
       </w:r>
     </w:p>
     <w:p>
@@ -1293,10 +1901,7 @@
       </w:r>
       <w:proofErr w:type="spellEnd"/>
       <w:r>
-        <w:t xml:space="preserve">. The mentors were very helpful at every point of the project and I learnt a lot of </w:t>
-      </w:r>
-      <w:r>
-        <w:t xml:space="preserve">new information working on this. Coming to my model I can say that the model would be very useful to predict the salvage value easily by making the work of the buyers and sellers easier. The </w:t>
+        <w:t xml:space="preserve">. The mentors were very helpful at every point of the project and I learnt a lot of new information working on this. Coming to my model I can say that the model would be very useful to predict the salvage value easily by making the work of the buyers and sellers easier. The </w:t>
       </w:r>
       <w:proofErr w:type="spellStart"/>
       <w:r>
@@ -1304,10 +1909,7 @@
       </w:r>
       <w:proofErr w:type="spellEnd"/>
       <w:r>
-        <w:t xml:space="preserve"> was very informative and helped me a lot to experiment a</w:t>
-      </w:r>
-      <w:r>
-        <w:t>nd explore.</w:t>
+        <w:t xml:space="preserve"> was very informative and helped me a lot to experiment and explore.</w:t>
       </w:r>
     </w:p>
     <w:p>
